--- a/文档/功能接入总结.docx
+++ b/文档/功能接入总结.docx
@@ -24,6 +24,8 @@
         </w:rPr>
         <w:t>将工程中源码文件夹(src文件)复制进来并更改命名，例如功能为职位推荐模块代码可改名为job。</w:t>
       </w:r>
+      <w:bookmarkStart w:id="0" w:name="_GoBack"/>
+      <w:bookmarkEnd w:id="0"/>
     </w:p>
     <w:p>
       <w:pPr>
@@ -45,27 +47,7 @@
           <w:szCs w:val="28"/>
           <w:lang w:val="en-US" w:eastAsia="zh-CN"/>
         </w:rPr>
-        <w:t>修改新</w:t>
-      </w:r>
-      <w:r>
-        <w:rPr>
-          <w:rFonts w:hint="eastAsia"/>
-          <w:sz w:val="22"/>
-          <w:szCs w:val="28"/>
-          <w:lang w:val="en-US" w:eastAsia="zh-CN"/>
-        </w:rPr>
-        <w:t>加进来的源码文件中涉及</w:t>
-      </w:r>
-      <w:bookmarkStart w:id="0" w:name="_GoBack"/>
-      <w:bookmarkEnd w:id="0"/>
-      <w:r>
-        <w:rPr>
-          <w:rFonts w:hint="eastAsia"/>
-          <w:sz w:val="22"/>
-          <w:szCs w:val="28"/>
-          <w:lang w:val="en-US" w:eastAsia="zh-CN"/>
-        </w:rPr>
-        <w:t>到路径的代码，确保路径正确。</w:t>
+        <w:t>修改新加进来的源码文件中涉及到路径的代码，确保路径正确。</w:t>
       </w:r>
     </w:p>
     <w:p>
@@ -95,6 +77,7 @@
       <w:pPr>
         <w:widowControl w:val="0"/>
         <w:numPr>
+          <w:ilvl w:val="0"/>
           <w:numId w:val="0"/>
         </w:numPr>
         <w:jc w:val="both"/>
@@ -115,6 +98,7 @@
       <w:pPr>
         <w:widowControl w:val="0"/>
         <w:numPr>
+          <w:ilvl w:val="0"/>
           <w:numId w:val="0"/>
         </w:numPr>
         <w:jc w:val="both"/>
@@ -167,6 +151,7 @@
       <w:pPr>
         <w:widowControl w:val="0"/>
         <w:numPr>
+          <w:ilvl w:val="0"/>
           <w:numId w:val="0"/>
         </w:numPr>
         <w:jc w:val="both"/>
@@ -187,13 +172,10 @@
       <w:pPr>
         <w:widowControl w:val="0"/>
         <w:numPr>
+          <w:ilvl w:val="0"/>
           <w:numId w:val="0"/>
         </w:numPr>
         <w:jc w:val="both"/>
-        <w:rPr>
-          <w:rFonts w:hint="eastAsia"/>
-          <w:lang w:val="en-US" w:eastAsia="zh-CN"/>
-        </w:rPr>
       </w:pPr>
       <w:r>
         <w:drawing>
@@ -241,6 +223,84 @@
     </w:p>
     <w:p>
       <w:pPr>
+        <w:widowControl w:val="0"/>
+        <w:numPr>
+          <w:ilvl w:val="0"/>
+          <w:numId w:val="0"/>
+        </w:numPr>
+        <w:jc w:val="both"/>
+        <w:rPr>
+          <w:rFonts w:hint="eastAsia"/>
+          <w:lang w:val="en-US" w:eastAsia="zh-CN"/>
+        </w:rPr>
+      </w:pPr>
+      <w:r>
+        <w:rPr>
+          <w:rFonts w:hint="eastAsia"/>
+          <w:lang w:val="en-US" w:eastAsia="zh-CN"/>
+        </w:rPr>
+        <w:t>如果原先一个页面里有子页面，则需要修改代码，要在路由规则里增加子页面，可以参考下面的例子。</w:t>
+      </w:r>
+    </w:p>
+    <w:p>
+      <w:pPr>
+        <w:widowControl w:val="0"/>
+        <w:numPr>
+          <w:ilvl w:val="0"/>
+          <w:numId w:val="0"/>
+        </w:numPr>
+        <w:jc w:val="both"/>
+        <w:rPr>
+          <w:rFonts w:hint="default"/>
+          <w:lang w:val="en-US" w:eastAsia="zh-CN"/>
+        </w:rPr>
+      </w:pPr>
+      <w:r>
+        <w:drawing>
+          <wp:inline distT="0" distB="0" distL="114300" distR="114300">
+            <wp:extent cx="5273040" cy="1374775"/>
+            <wp:effectExtent l="0" t="0" r="3810" b="15875"/>
+            <wp:docPr id="2" name="图片 1"/>
+            <wp:cNvGraphicFramePr>
+              <a:graphicFrameLocks xmlns:a="http://schemas.openxmlformats.org/drawingml/2006/main" noChangeAspect="1"/>
+            </wp:cNvGraphicFramePr>
+            <a:graphic xmlns:a="http://schemas.openxmlformats.org/drawingml/2006/main">
+              <a:graphicData uri="http://schemas.openxmlformats.org/drawingml/2006/picture">
+                <pic:pic xmlns:pic="http://schemas.openxmlformats.org/drawingml/2006/picture">
+                  <pic:nvPicPr>
+                    <pic:cNvPr id="2" name="图片 1"/>
+                    <pic:cNvPicPr>
+                      <a:picLocks noChangeAspect="1"/>
+                    </pic:cNvPicPr>
+                  </pic:nvPicPr>
+                  <pic:blipFill>
+                    <a:blip r:embed="rId6"/>
+                    <a:stretch>
+                      <a:fillRect/>
+                    </a:stretch>
+                  </pic:blipFill>
+                  <pic:spPr>
+                    <a:xfrm>
+                      <a:off x="0" y="0"/>
+                      <a:ext cx="5273040" cy="1374775"/>
+                    </a:xfrm>
+                    <a:prstGeom prst="rect">
+                      <a:avLst/>
+                    </a:prstGeom>
+                    <a:noFill/>
+                    <a:ln>
+                      <a:noFill/>
+                    </a:ln>
+                  </pic:spPr>
+                </pic:pic>
+              </a:graphicData>
+            </a:graphic>
+          </wp:inline>
+        </w:drawing>
+      </w:r>
+    </w:p>
+    <w:p>
+      <w:pPr>
         <w:numPr>
           <w:ilvl w:val="0"/>
           <w:numId w:val="1"/>
@@ -266,6 +326,7 @@
       <w:pPr>
         <w:widowControl w:val="0"/>
         <w:numPr>
+          <w:ilvl w:val="0"/>
           <w:numId w:val="0"/>
         </w:numPr>
         <w:jc w:val="both"/>
@@ -293,6 +354,7 @@
       <w:pPr>
         <w:widowControl w:val="0"/>
         <w:numPr>
+          <w:ilvl w:val="0"/>
           <w:numId w:val="0"/>
         </w:numPr>
         <w:jc w:val="both"/>
@@ -316,7 +378,7 @@
                     </pic:cNvPicPr>
                   </pic:nvPicPr>
                   <pic:blipFill>
-                    <a:blip r:embed="rId6"/>
+                    <a:blip r:embed="rId7"/>
                     <a:stretch>
                       <a:fillRect/>
                     </a:stretch>
@@ -361,13 +423,14 @@
           <w:szCs w:val="28"/>
           <w:lang w:val="en-US" w:eastAsia="zh-CN"/>
         </w:rPr>
-        <w:t>将自己模块原先main.js文件的内容增加到工程的main.js文件中</w:t>
+        <w:t>将自己模块原先main.js文件的内容增加到工程的main.js文件中，以及一些配置文件的内容也要增加到对应文件里面。例如vue.config.js，babel.config.js。</w:t>
       </w:r>
     </w:p>
     <w:p>
       <w:pPr>
         <w:widowControl w:val="0"/>
         <w:numPr>
+          <w:ilvl w:val="0"/>
           <w:numId w:val="0"/>
         </w:numPr>
         <w:jc w:val="both"/>
@@ -381,6 +444,7 @@
       <w:pPr>
         <w:widowControl w:val="0"/>
         <w:numPr>
+          <w:ilvl w:val="0"/>
           <w:numId w:val="0"/>
         </w:numPr>
         <w:jc w:val="both"/>
@@ -390,6 +454,7 @@
       <w:pPr>
         <w:widowControl w:val="0"/>
         <w:numPr>
+          <w:ilvl w:val="0"/>
           <w:numId w:val="0"/>
         </w:numPr>
         <w:jc w:val="both"/>
@@ -402,6 +467,7 @@
     <w:p>
       <w:pPr>
         <w:numPr>
+          <w:ilvl w:val="0"/>
           <w:numId w:val="0"/>
         </w:numPr>
         <w:rPr>

--- a/文档/功能接入总结.docx
+++ b/文档/功能接入总结.docx
@@ -22,10 +22,8 @@
           <w:szCs w:val="28"/>
           <w:lang w:val="en-US" w:eastAsia="zh-CN"/>
         </w:rPr>
-        <w:t>将工程中源码文件夹(src文件)复制进来并更改命名，例如功能为职位推荐模块代码可改名为job。</w:t>
-      </w:r>
-      <w:bookmarkStart w:id="0" w:name="_GoBack"/>
-      <w:bookmarkEnd w:id="0"/>
+        <w:t>源码拷贝：将工程中源码文件夹(src文件)复制进来并更改命名，例如功能为职位推荐模块代码可改名为job。</w:t>
+      </w:r>
     </w:p>
     <w:p>
       <w:pPr>
@@ -47,7 +45,7 @@
           <w:szCs w:val="28"/>
           <w:lang w:val="en-US" w:eastAsia="zh-CN"/>
         </w:rPr>
-        <w:t>修改新加进来的源码文件中涉及到路径的代码，确保路径正确。</w:t>
+        <w:t>路径修改：修改新加进来的源码文件中涉及到路径的代码，确保路径正确。</w:t>
       </w:r>
     </w:p>
     <w:p>
@@ -70,7 +68,7 @@
           <w:szCs w:val="28"/>
           <w:lang w:val="en-US" w:eastAsia="zh-CN"/>
         </w:rPr>
-        <w:t>在./router/index.js文件中修改路由规则。</w:t>
+        <w:t>路由修改：在./router/index.js文件中修改路由规则。</w:t>
       </w:r>
     </w:p>
     <w:p>
@@ -319,27 +317,69 @@
           <w:szCs w:val="28"/>
           <w:lang w:val="en-US" w:eastAsia="zh-CN"/>
         </w:rPr>
-        <w:t>修改api文件夹中request.js文件</w:t>
-      </w:r>
-    </w:p>
-    <w:p>
-      <w:pPr>
-        <w:widowControl w:val="0"/>
-        <w:numPr>
-          <w:ilvl w:val="0"/>
-          <w:numId w:val="0"/>
-        </w:numPr>
-        <w:jc w:val="both"/>
-        <w:rPr>
-          <w:rFonts w:hint="eastAsia"/>
-          <w:lang w:val="en-US" w:eastAsia="zh-CN"/>
-        </w:rPr>
-      </w:pPr>
+        <w:t>URL修改：修改api的URL公共部分内容</w:t>
+      </w:r>
+    </w:p>
+    <w:p>
+      <w:pPr>
+        <w:widowControl w:val="0"/>
+        <w:numPr>
+          <w:ilvl w:val="0"/>
+          <w:numId w:val="0"/>
+        </w:numPr>
+        <w:jc w:val="both"/>
+        <w:rPr>
+          <w:rFonts w:hint="eastAsia"/>
+          <w:lang w:val="en-US" w:eastAsia="zh-CN"/>
+        </w:rPr>
+      </w:pPr>
+      <w:r>
+        <w:rPr>
+          <w:rFonts w:hint="eastAsia"/>
+          <w:lang w:val="en-US" w:eastAsia="zh-CN"/>
+        </w:rPr>
+        <w:t>如果是</w:t>
+      </w:r>
       <w:r>
         <w:rPr>
           <w:rFonts w:hint="default" w:eastAsiaTheme="minorEastAsia"/>
           <w:lang w:val="en-US" w:eastAsia="zh-CN"/>
         </w:rPr>
+        <w:t>axios</w:t>
+      </w:r>
+      <w:r>
+        <w:rPr>
+          <w:rFonts w:hint="eastAsia"/>
+          <w:lang w:val="en-US" w:eastAsia="zh-CN"/>
+        </w:rPr>
+        <w:t>库，则在request.js文件中，</w:t>
+      </w:r>
+    </w:p>
+    <w:p>
+      <w:pPr>
+        <w:widowControl w:val="0"/>
+        <w:numPr>
+          <w:ilvl w:val="0"/>
+          <w:numId w:val="0"/>
+        </w:numPr>
+        <w:jc w:val="both"/>
+        <w:rPr>
+          <w:rFonts w:hint="eastAsia"/>
+          <w:lang w:val="en-US" w:eastAsia="zh-CN"/>
+        </w:rPr>
+      </w:pPr>
+      <w:r>
+        <w:rPr>
+          <w:rFonts w:hint="eastAsia"/>
+          <w:lang w:val="en-US" w:eastAsia="zh-CN"/>
+        </w:rPr>
+        <w:t>将</w:t>
+      </w:r>
+      <w:r>
+        <w:rPr>
+          <w:rFonts w:hint="default" w:eastAsiaTheme="minorEastAsia"/>
+          <w:lang w:val="en-US" w:eastAsia="zh-CN"/>
+        </w:rPr>
         <w:t>axios.create(</w:t>
       </w:r>
       <w:r>
@@ -347,7 +387,7 @@
           <w:rFonts w:hint="eastAsia"/>
           <w:lang w:val="en-US" w:eastAsia="zh-CN"/>
         </w:rPr>
-        <w:t>)方法参数baseURL传递 process.env.VUE_APP_BASE_API</w:t>
+        <w:t>)方法的baseURL参数传递的内容改为 process.env.VUE_APP_BASE_API</w:t>
       </w:r>
     </w:p>
     <w:p>
@@ -402,6 +442,54 @@
           </wp:inline>
         </w:drawing>
       </w:r>
+      <w:bookmarkStart w:id="0" w:name="_GoBack"/>
+      <w:bookmarkEnd w:id="0"/>
+    </w:p>
+    <w:p>
+      <w:pPr>
+        <w:widowControl w:val="0"/>
+        <w:numPr>
+          <w:ilvl w:val="0"/>
+          <w:numId w:val="0"/>
+        </w:numPr>
+        <w:jc w:val="both"/>
+        <w:rPr>
+          <w:rFonts w:hint="default" w:eastAsiaTheme="minorEastAsia"/>
+          <w:lang w:val="en-US" w:eastAsia="zh-CN"/>
+        </w:rPr>
+      </w:pPr>
+      <w:r>
+        <w:rPr>
+          <w:rFonts w:hint="eastAsia"/>
+          <w:lang w:val="en-US" w:eastAsia="zh-CN"/>
+        </w:rPr>
+        <w:t>其他库则对应修改，保证</w:t>
+      </w:r>
+      <w:r>
+        <w:rPr>
+          <w:rFonts w:hint="eastAsia"/>
+          <w:sz w:val="22"/>
+          <w:szCs w:val="28"/>
+          <w:lang w:val="en-US" w:eastAsia="zh-CN"/>
+        </w:rPr>
+        <w:t>URL公共部分是http://10.104.52.24:8000/api/即可(</w:t>
+      </w:r>
+      <w:r>
+        <w:rPr>
+          <w:rFonts w:hint="eastAsia"/>
+          <w:lang w:val="en-US" w:eastAsia="zh-CN"/>
+        </w:rPr>
+        <w:t>process.env.VUE_APP_BASE_API</w:t>
+      </w:r>
+      <w:r>
+        <w:rPr>
+          <w:rFonts w:hint="eastAsia"/>
+          <w:sz w:val="22"/>
+          <w:szCs w:val="28"/>
+          <w:lang w:val="en-US" w:eastAsia="zh-CN"/>
+        </w:rPr>
+        <w:t>)</w:t>
+      </w:r>
     </w:p>
     <w:p>
       <w:pPr>
@@ -423,7 +511,7 @@
           <w:szCs w:val="28"/>
           <w:lang w:val="en-US" w:eastAsia="zh-CN"/>
         </w:rPr>
-        <w:t>将自己模块原先main.js文件的内容增加到工程的main.js文件中，以及一些配置文件的内容也要增加到对应文件里面。例如vue.config.js，babel.config.js。</w:t>
+        <w:t>Main.js合并：将自己模块原先main.js文件的内容增加到工程的main.js文件中，以及一些配置文件的内容也要增加到对应文件里面。例如vue.config.js，babel.config.js。</w:t>
       </w:r>
     </w:p>
     <w:p>

--- a/文档/功能接入总结.docx
+++ b/文档/功能接入总结.docx
@@ -27,6 +27,21 @@
     </w:p>
     <w:p>
       <w:pPr>
+        <w:widowControl w:val="0"/>
+        <w:numPr>
+          <w:numId w:val="0"/>
+        </w:numPr>
+        <w:jc w:val="both"/>
+        <w:rPr>
+          <w:rFonts w:hint="eastAsia"/>
+          <w:sz w:val="22"/>
+          <w:szCs w:val="28"/>
+          <w:lang w:val="en-US" w:eastAsia="zh-CN"/>
+        </w:rPr>
+      </w:pPr>
+    </w:p>
+    <w:p>
+      <w:pPr>
         <w:numPr>
           <w:ilvl w:val="0"/>
           <w:numId w:val="1"/>
@@ -50,6 +65,21 @@
     </w:p>
     <w:p>
       <w:pPr>
+        <w:widowControl w:val="0"/>
+        <w:numPr>
+          <w:numId w:val="0"/>
+        </w:numPr>
+        <w:jc w:val="both"/>
+        <w:rPr>
+          <w:rFonts w:hint="default"/>
+          <w:sz w:val="22"/>
+          <w:szCs w:val="28"/>
+          <w:lang w:val="en-US" w:eastAsia="zh-CN"/>
+        </w:rPr>
+      </w:pPr>
+    </w:p>
+    <w:p>
+      <w:pPr>
         <w:numPr>
           <w:ilvl w:val="0"/>
           <w:numId w:val="1"/>
@@ -70,6 +100,21 @@
         </w:rPr>
         <w:t>路由修改：在./router/index.js文件中修改路由规则。</w:t>
       </w:r>
+    </w:p>
+    <w:p>
+      <w:pPr>
+        <w:widowControl w:val="0"/>
+        <w:numPr>
+          <w:numId w:val="0"/>
+        </w:numPr>
+        <w:jc w:val="both"/>
+        <w:rPr>
+          <w:rFonts w:hint="default"/>
+          <w:sz w:val="22"/>
+          <w:szCs w:val="28"/>
+          <w:lang w:val="en-US" w:eastAsia="zh-CN"/>
+        </w:rPr>
+      </w:pPr>
     </w:p>
     <w:p>
       <w:pPr>
@@ -248,10 +293,6 @@
           <w:numId w:val="0"/>
         </w:numPr>
         <w:jc w:val="both"/>
-        <w:rPr>
-          <w:rFonts w:hint="default"/>
-          <w:lang w:val="en-US" w:eastAsia="zh-CN"/>
-        </w:rPr>
       </w:pPr>
       <w:r>
         <w:drawing>
@@ -299,6 +340,20 @@
     </w:p>
     <w:p>
       <w:pPr>
+        <w:widowControl w:val="0"/>
+        <w:numPr>
+          <w:ilvl w:val="0"/>
+          <w:numId w:val="0"/>
+        </w:numPr>
+        <w:jc w:val="both"/>
+        <w:rPr>
+          <w:rFonts w:hint="default"/>
+          <w:lang w:val="en-US" w:eastAsia="zh-CN"/>
+        </w:rPr>
+      </w:pPr>
+    </w:p>
+    <w:p>
+      <w:pPr>
         <w:numPr>
           <w:ilvl w:val="0"/>
           <w:numId w:val="1"/>
@@ -338,6 +393,27 @@
           <w:rFonts w:hint="eastAsia"/>
           <w:lang w:val="en-US" w:eastAsia="zh-CN"/>
         </w:rPr>
+        <w:t>后端集成后需要修改：</w:t>
+      </w:r>
+    </w:p>
+    <w:p>
+      <w:pPr>
+        <w:widowControl w:val="0"/>
+        <w:numPr>
+          <w:ilvl w:val="0"/>
+          <w:numId w:val="0"/>
+        </w:numPr>
+        <w:jc w:val="both"/>
+        <w:rPr>
+          <w:rFonts w:hint="eastAsia"/>
+          <w:lang w:val="en-US" w:eastAsia="zh-CN"/>
+        </w:rPr>
+      </w:pPr>
+      <w:r>
+        <w:rPr>
+          <w:rFonts w:hint="eastAsia"/>
+          <w:lang w:val="en-US" w:eastAsia="zh-CN"/>
+        </w:rPr>
         <w:t>如果是</w:t>
       </w:r>
       <w:r>
@@ -387,7 +463,106 @@
           <w:rFonts w:hint="eastAsia"/>
           <w:lang w:val="en-US" w:eastAsia="zh-CN"/>
         </w:rPr>
-        <w:t>)方法的baseURL参数传递的内容改为 process.env.VUE_APP_BASE_API</w:t>
+        <w:t>)方法的baseURL参数传递的内容改为 process.env.VUE_APP_BASE_API+‘对应功能接口的后缀名字’。</w:t>
+      </w:r>
+    </w:p>
+    <w:p>
+      <w:pPr>
+        <w:widowControl w:val="0"/>
+        <w:numPr>
+          <w:ilvl w:val="0"/>
+          <w:numId w:val="0"/>
+        </w:numPr>
+        <w:jc w:val="both"/>
+        <w:rPr>
+          <w:rFonts w:hint="eastAsia"/>
+          <w:sz w:val="22"/>
+          <w:szCs w:val="28"/>
+          <w:lang w:val="en-US" w:eastAsia="zh-CN"/>
+        </w:rPr>
+      </w:pPr>
+      <w:r>
+        <w:rPr>
+          <w:rFonts w:hint="eastAsia"/>
+          <w:lang w:val="en-US" w:eastAsia="zh-CN"/>
+        </w:rPr>
+        <w:t>process.env.VUE_APP_BASE_API变量值为</w:t>
+      </w:r>
+      <w:r>
+        <w:rPr>
+          <w:rFonts w:hint="default"/>
+          <w:lang w:val="en-US" w:eastAsia="zh-CN"/>
+        </w:rPr>
+        <w:t>’</w:t>
+      </w:r>
+      <w:r>
+        <w:rPr>
+          <w:rFonts w:hint="eastAsia"/>
+          <w:sz w:val="22"/>
+          <w:szCs w:val="28"/>
+          <w:lang w:val="en-US" w:eastAsia="zh-CN"/>
+        </w:rPr>
+        <w:fldChar w:fldCharType="begin"/>
+      </w:r>
+      <w:r>
+        <w:rPr>
+          <w:rFonts w:hint="eastAsia"/>
+          <w:sz w:val="22"/>
+          <w:szCs w:val="28"/>
+          <w:lang w:val="en-US" w:eastAsia="zh-CN"/>
+        </w:rPr>
+        <w:instrText xml:space="preserve"> HYPERLINK "http://10.104.52.24:8000/api。" </w:instrText>
+      </w:r>
+      <w:r>
+        <w:rPr>
+          <w:rFonts w:hint="eastAsia"/>
+          <w:sz w:val="22"/>
+          <w:szCs w:val="28"/>
+          <w:lang w:val="en-US" w:eastAsia="zh-CN"/>
+        </w:rPr>
+        <w:fldChar w:fldCharType="separate"/>
+      </w:r>
+      <w:r>
+        <w:rPr>
+          <w:rStyle w:val="4"/>
+          <w:rFonts w:hint="eastAsia"/>
+          <w:sz w:val="22"/>
+          <w:szCs w:val="28"/>
+          <w:lang w:val="en-US" w:eastAsia="zh-CN"/>
+        </w:rPr>
+        <w:t>http://10.104.52.24:8000/api'。</w:t>
+      </w:r>
+      <w:r>
+        <w:rPr>
+          <w:rFonts w:hint="eastAsia"/>
+          <w:sz w:val="22"/>
+          <w:szCs w:val="28"/>
+          <w:lang w:val="en-US" w:eastAsia="zh-CN"/>
+        </w:rPr>
+        <w:fldChar w:fldCharType="end"/>
+      </w:r>
+    </w:p>
+    <w:p>
+      <w:pPr>
+        <w:widowControl w:val="0"/>
+        <w:numPr>
+          <w:ilvl w:val="0"/>
+          <w:numId w:val="0"/>
+        </w:numPr>
+        <w:jc w:val="both"/>
+        <w:rPr>
+          <w:rFonts w:hint="default"/>
+          <w:sz w:val="22"/>
+          <w:szCs w:val="28"/>
+          <w:lang w:val="en-US" w:eastAsia="zh-CN"/>
+        </w:rPr>
+      </w:pPr>
+      <w:r>
+        <w:rPr>
+          <w:rFonts w:hint="eastAsia"/>
+          <w:lang w:val="en-US" w:eastAsia="zh-CN"/>
+        </w:rPr>
+        <w:t>例如下面是职位推荐的url修改。</w:t>
       </w:r>
     </w:p>
     <w:p>
@@ -402,9 +577,9 @@
       <w:r>
         <w:drawing>
           <wp:inline distT="0" distB="0" distL="114300" distR="114300">
-            <wp:extent cx="3781425" cy="552450"/>
-            <wp:effectExtent l="0" t="0" r="9525" b="0"/>
-            <wp:docPr id="8" name="图片 8"/>
+            <wp:extent cx="4781550" cy="552450"/>
+            <wp:effectExtent l="0" t="0" r="0" b="0"/>
+            <wp:docPr id="3" name="图片 1"/>
             <wp:cNvGraphicFramePr>
               <a:graphicFrameLocks xmlns:a="http://schemas.openxmlformats.org/drawingml/2006/main" noChangeAspect="1"/>
             </wp:cNvGraphicFramePr>
@@ -412,7 +587,7 @@
               <a:graphicData uri="http://schemas.openxmlformats.org/drawingml/2006/picture">
                 <pic:pic xmlns:pic="http://schemas.openxmlformats.org/drawingml/2006/picture">
                   <pic:nvPicPr>
-                    <pic:cNvPr id="8" name="图片 8"/>
+                    <pic:cNvPr id="3" name="图片 1"/>
                     <pic:cNvPicPr>
                       <a:picLocks noChangeAspect="1"/>
                     </pic:cNvPicPr>
@@ -426,7 +601,7 @@
                   <pic:spPr>
                     <a:xfrm>
                       <a:off x="0" y="0"/>
-                      <a:ext cx="3781425" cy="552450"/>
+                      <a:ext cx="4781550" cy="552450"/>
                     </a:xfrm>
                     <a:prstGeom prst="rect">
                       <a:avLst/>
@@ -442,91 +617,107 @@
           </wp:inline>
         </w:drawing>
       </w:r>
+    </w:p>
+    <w:p>
+      <w:pPr>
+        <w:widowControl w:val="0"/>
+        <w:numPr>
+          <w:ilvl w:val="0"/>
+          <w:numId w:val="0"/>
+        </w:numPr>
+        <w:jc w:val="both"/>
+        <w:rPr>
+          <w:rFonts w:hint="default" w:eastAsiaTheme="minorEastAsia"/>
+          <w:lang w:val="en-US" w:eastAsia="zh-CN"/>
+        </w:rPr>
+      </w:pPr>
+      <w:r>
+        <w:rPr>
+          <w:rFonts w:hint="eastAsia"/>
+          <w:lang w:val="en-US" w:eastAsia="zh-CN"/>
+        </w:rPr>
+        <w:t>其他库则对应修改，保证</w:t>
+      </w:r>
+      <w:r>
+        <w:rPr>
+          <w:rFonts w:hint="eastAsia"/>
+          <w:sz w:val="22"/>
+          <w:szCs w:val="28"/>
+          <w:lang w:val="en-US" w:eastAsia="zh-CN"/>
+        </w:rPr>
+        <w:t>URL公共部分是http://10.104.52.24:8000/api</w:t>
+      </w:r>
+      <w:r>
+        <w:rPr>
+          <w:rFonts w:hint="eastAsia"/>
+          <w:lang w:val="en-US" w:eastAsia="zh-CN"/>
+        </w:rPr>
+        <w:t>+‘对应功能接口的后缀名字’</w:t>
+      </w:r>
+      <w:r>
+        <w:rPr>
+          <w:rFonts w:hint="eastAsia"/>
+          <w:sz w:val="22"/>
+          <w:szCs w:val="28"/>
+          <w:lang w:val="en-US" w:eastAsia="zh-CN"/>
+        </w:rPr>
+        <w:t>即可。</w:t>
+      </w:r>
+      <w:r>
+        <w:rPr>
+          <w:rFonts w:hint="eastAsia"/>
+          <w:sz w:val="22"/>
+          <w:szCs w:val="28"/>
+          <w:lang w:val="en-US" w:eastAsia="zh-CN"/>
+        </w:rPr>
+        <w:br w:type="textWrapping"/>
+      </w:r>
+      <w:r>
+        <w:rPr>
+          <w:rFonts w:hint="eastAsia"/>
+          <w:lang w:val="en-US" w:eastAsia="zh-CN"/>
+        </w:rPr>
+        <w:t>如果后端没集成，用原先功能模块后端测试，则URL不需要修改。</w:t>
+      </w:r>
+    </w:p>
+    <w:p>
+      <w:pPr>
+        <w:numPr>
+          <w:ilvl w:val="0"/>
+          <w:numId w:val="1"/>
+        </w:numPr>
+        <w:rPr>
+          <w:rFonts w:hint="default"/>
+          <w:sz w:val="22"/>
+          <w:szCs w:val="28"/>
+          <w:lang w:val="en-US" w:eastAsia="zh-CN"/>
+        </w:rPr>
+      </w:pPr>
+      <w:r>
+        <w:rPr>
+          <w:rFonts w:hint="eastAsia"/>
+          <w:sz w:val="22"/>
+          <w:szCs w:val="28"/>
+          <w:lang w:val="en-US" w:eastAsia="zh-CN"/>
+        </w:rPr>
+        <w:t>Main.js合并：将自己模块原先main.js文件的内容增加到工程的main.js文件中，以及一些配置文件的内容也要增加到对应文件里面。例如vue.config.js，babel.config.js。</w:t>
+      </w:r>
+    </w:p>
+    <w:p>
+      <w:pPr>
+        <w:widowControl w:val="0"/>
+        <w:numPr>
+          <w:ilvl w:val="0"/>
+          <w:numId w:val="0"/>
+        </w:numPr>
+        <w:jc w:val="both"/>
+        <w:rPr>
+          <w:rFonts w:hint="default" w:eastAsiaTheme="minorEastAsia"/>
+          <w:lang w:val="en-US" w:eastAsia="zh-CN"/>
+        </w:rPr>
+      </w:pPr>
       <w:bookmarkStart w:id="0" w:name="_GoBack"/>
       <w:bookmarkEnd w:id="0"/>
-    </w:p>
-    <w:p>
-      <w:pPr>
-        <w:widowControl w:val="0"/>
-        <w:numPr>
-          <w:ilvl w:val="0"/>
-          <w:numId w:val="0"/>
-        </w:numPr>
-        <w:jc w:val="both"/>
-        <w:rPr>
-          <w:rFonts w:hint="default" w:eastAsiaTheme="minorEastAsia"/>
-          <w:lang w:val="en-US" w:eastAsia="zh-CN"/>
-        </w:rPr>
-      </w:pPr>
-      <w:r>
-        <w:rPr>
-          <w:rFonts w:hint="eastAsia"/>
-          <w:lang w:val="en-US" w:eastAsia="zh-CN"/>
-        </w:rPr>
-        <w:t>其他库则对应修改，保证</w:t>
-      </w:r>
-      <w:r>
-        <w:rPr>
-          <w:rFonts w:hint="eastAsia"/>
-          <w:sz w:val="22"/>
-          <w:szCs w:val="28"/>
-          <w:lang w:val="en-US" w:eastAsia="zh-CN"/>
-        </w:rPr>
-        <w:t>URL公共部分是http://10.104.52.24:8000/api/即可(</w:t>
-      </w:r>
-      <w:r>
-        <w:rPr>
-          <w:rFonts w:hint="eastAsia"/>
-          <w:lang w:val="en-US" w:eastAsia="zh-CN"/>
-        </w:rPr>
-        <w:t>process.env.VUE_APP_BASE_API</w:t>
-      </w:r>
-      <w:r>
-        <w:rPr>
-          <w:rFonts w:hint="eastAsia"/>
-          <w:sz w:val="22"/>
-          <w:szCs w:val="28"/>
-          <w:lang w:val="en-US" w:eastAsia="zh-CN"/>
-        </w:rPr>
-        <w:t>)</w:t>
-      </w:r>
-    </w:p>
-    <w:p>
-      <w:pPr>
-        <w:numPr>
-          <w:ilvl w:val="0"/>
-          <w:numId w:val="1"/>
-        </w:numPr>
-        <w:rPr>
-          <w:rFonts w:hint="default"/>
-          <w:sz w:val="22"/>
-          <w:szCs w:val="28"/>
-          <w:lang w:val="en-US" w:eastAsia="zh-CN"/>
-        </w:rPr>
-      </w:pPr>
-      <w:r>
-        <w:rPr>
-          <w:rFonts w:hint="eastAsia"/>
-          <w:sz w:val="22"/>
-          <w:szCs w:val="28"/>
-          <w:lang w:val="en-US" w:eastAsia="zh-CN"/>
-        </w:rPr>
-        <w:t>Main.js合并：将自己模块原先main.js文件的内容增加到工程的main.js文件中，以及一些配置文件的内容也要增加到对应文件里面。例如vue.config.js，babel.config.js。</w:t>
-      </w:r>
-    </w:p>
-    <w:p>
-      <w:pPr>
-        <w:widowControl w:val="0"/>
-        <w:numPr>
-          <w:ilvl w:val="0"/>
-          <w:numId w:val="0"/>
-        </w:numPr>
-        <w:jc w:val="both"/>
-        <w:rPr>
-          <w:rFonts w:hint="default" w:eastAsiaTheme="minorEastAsia"/>
-          <w:lang w:val="en-US" w:eastAsia="zh-CN"/>
-        </w:rPr>
-      </w:pPr>
     </w:p>
     <w:p>
       <w:pPr>
@@ -900,6 +1091,15 @@
       </w:tblCellMar>
     </w:tblPr>
   </w:style>
+  <w:style w:type="character" w:styleId="4">
+    <w:name w:val="Hyperlink"/>
+    <w:basedOn w:val="3"/>
+    <w:uiPriority w:val="0"/>
+    <w:rPr>
+      <w:color w:val="0000FF"/>
+      <w:u w:val="single"/>
+    </w:rPr>
+  </w:style>
 </w:styles>
 </file>
 

--- a/文档/功能接入总结.docx
+++ b/文档/功能接入总结.docx
@@ -403,6 +403,7 @@
           <w:ilvl w:val="0"/>
           <w:numId w:val="0"/>
         </w:numPr>
+        <w:ind w:firstLine="420" w:firstLineChars="0"/>
         <w:jc w:val="both"/>
         <w:rPr>
           <w:rFonts w:hint="eastAsia"/>
@@ -438,6 +439,7 @@
           <w:ilvl w:val="0"/>
           <w:numId w:val="0"/>
         </w:numPr>
+        <w:ind w:firstLine="420" w:firstLineChars="0"/>
         <w:jc w:val="both"/>
         <w:rPr>
           <w:rFonts w:hint="eastAsia"/>
@@ -463,16 +465,25 @@
           <w:rFonts w:hint="eastAsia"/>
           <w:lang w:val="en-US" w:eastAsia="zh-CN"/>
         </w:rPr>
-        <w:t>)方法的baseURL参数传递的内容改为 process.env.VUE_APP_BASE_API+‘对应功能接口的后缀名字’。</w:t>
-      </w:r>
-    </w:p>
-    <w:p>
-      <w:pPr>
-        <w:widowControl w:val="0"/>
-        <w:numPr>
-          <w:ilvl w:val="0"/>
-          <w:numId w:val="0"/>
-        </w:numPr>
+        <w:t>)方法的baseURL参数传递的内容改为 process.env.VUE_APP_BASE_API+</w:t>
+      </w:r>
+      <w:r>
+        <w:rPr>
+          <w:rFonts w:hint="eastAsia"/>
+          <w:lang w:val="en-US" w:eastAsia="zh-CN"/>
+        </w:rPr>
+        <w:tab/>
+        <w:t>‘对应功能接口的后缀名字’。</w:t>
+      </w:r>
+    </w:p>
+    <w:p>
+      <w:pPr>
+        <w:widowControl w:val="0"/>
+        <w:numPr>
+          <w:ilvl w:val="0"/>
+          <w:numId w:val="0"/>
+        </w:numPr>
+        <w:ind w:firstLine="420" w:firstLineChars="0"/>
         <w:jc w:val="both"/>
         <w:rPr>
           <w:rFonts w:hint="eastAsia"/>
@@ -549,6 +560,7 @@
           <w:ilvl w:val="0"/>
           <w:numId w:val="0"/>
         </w:numPr>
+        <w:ind w:firstLine="420" w:firstLineChars="0"/>
         <w:jc w:val="both"/>
         <w:rPr>
           <w:rFonts w:hint="default"/>
@@ -572,6 +584,7 @@
           <w:ilvl w:val="0"/>
           <w:numId w:val="0"/>
         </w:numPr>
+        <w:ind w:firstLine="420" w:firstLineChars="0"/>
         <w:jc w:val="both"/>
       </w:pPr>
       <w:r>
@@ -625,6 +638,7 @@
           <w:ilvl w:val="0"/>
           <w:numId w:val="0"/>
         </w:numPr>
+        <w:ind w:firstLine="420" w:firstLineChars="0"/>
         <w:jc w:val="both"/>
         <w:rPr>
           <w:rFonts w:hint="default" w:eastAsiaTheme="minorEastAsia"/>
@@ -652,16 +666,15 @@
           <w:rFonts w:hint="eastAsia"/>
           <w:lang w:val="en-US" w:eastAsia="zh-CN"/>
         </w:rPr>
-        <w:t>+‘对应功能接口的后缀名字’</w:t>
-      </w:r>
-      <w:r>
-        <w:rPr>
-          <w:rFonts w:hint="eastAsia"/>
-          <w:sz w:val="22"/>
-          <w:szCs w:val="28"/>
-          <w:lang w:val="en-US" w:eastAsia="zh-CN"/>
-        </w:rPr>
-        <w:t>即可。</w:t>
+        <w:t>+‘对应功能接</w:t>
+      </w:r>
+      <w:r>
+        <w:rPr>
+          <w:rFonts w:hint="eastAsia"/>
+          <w:lang w:val="en-US" w:eastAsia="zh-CN"/>
+        </w:rPr>
+        <w:tab/>
+        <w:t>口的后缀名字’即可。</w:t>
       </w:r>
       <w:r>
         <w:rPr>
@@ -700,24 +713,24 @@
           <w:szCs w:val="28"/>
           <w:lang w:val="en-US" w:eastAsia="zh-CN"/>
         </w:rPr>
-        <w:t>Main.js合并：将自己模块原先main.js文件的内容增加到工程的main.js文件中，以及一些配置文件的内容也要增加到对应文件里面。例如vue.config.js，babel.config.js。</w:t>
-      </w:r>
-    </w:p>
-    <w:p>
-      <w:pPr>
-        <w:widowControl w:val="0"/>
-        <w:numPr>
-          <w:ilvl w:val="0"/>
-          <w:numId w:val="0"/>
-        </w:numPr>
-        <w:jc w:val="both"/>
-        <w:rPr>
-          <w:rFonts w:hint="default" w:eastAsiaTheme="minorEastAsia"/>
-          <w:lang w:val="en-US" w:eastAsia="zh-CN"/>
-        </w:rPr>
-      </w:pPr>
+        <w:t>Main.js合并：将自己模块原先main.js文件的内容增加到工程的main.js文件中，以及一些配置文件的内容如果有必要也要增加到对应文件里面。例如vue.config.js，babel.config.js。</w:t>
+      </w:r>
       <w:bookmarkStart w:id="0" w:name="_GoBack"/>
       <w:bookmarkEnd w:id="0"/>
+    </w:p>
+    <w:p>
+      <w:pPr>
+        <w:widowControl w:val="0"/>
+        <w:numPr>
+          <w:ilvl w:val="0"/>
+          <w:numId w:val="0"/>
+        </w:numPr>
+        <w:jc w:val="both"/>
+        <w:rPr>
+          <w:rFonts w:hint="default" w:eastAsiaTheme="minorEastAsia"/>
+          <w:lang w:val="en-US" w:eastAsia="zh-CN"/>
+        </w:rPr>
+      </w:pPr>
     </w:p>
     <w:p>
       <w:pPr>
